--- a/13. ProjectReflection.docx
+++ b/13. ProjectReflection.docx
@@ -22,10 +22,10 @@
               <wp:anchor distT="0" distB="0" distL="114300" distR="114300" simplePos="0" relativeHeight="251658240" behindDoc="0" locked="0" layoutInCell="1" hidden="0" allowOverlap="1" wp14:anchorId="6C6E0861" wp14:editId="54445DF6">
                 <wp:simplePos x="0" y="0"/>
                 <wp:positionH relativeFrom="column">
-                  <wp:posOffset>-475615</wp:posOffset>
+                  <wp:posOffset>-473075</wp:posOffset>
                 </wp:positionH>
                 <wp:positionV relativeFrom="paragraph">
-                  <wp:posOffset>-1270</wp:posOffset>
+                  <wp:posOffset>-2963</wp:posOffset>
                 </wp:positionV>
                 <wp:extent cx="6477635" cy="8982075"/>
                 <wp:effectExtent l="0" t="0" r="0" b="9525"/>
@@ -61,7 +61,7 @@
                           <wps:spPr>
                             <a:xfrm>
                               <a:off x="2007175" y="0"/>
-                              <a:ext cx="6425622" cy="7560000"/>
+                              <a:ext cx="6127122" cy="7560000"/>
                             </a:xfrm>
                             <a:prstGeom prst="rect">
                               <a:avLst/>
@@ -19851,9 +19851,9 @@
           </mc:Choice>
           <mc:Fallback>
             <w:pict>
-              <v:group w14:anchorId="6C6E0861" id="Group 1" o:spid="_x0000_s1026" style="position:absolute;left:0;text-align:left;margin-left:-37.45pt;margin-top:-.1pt;width:510.05pt;height:707.25pt;z-index:251658240" coordorigin="20117" coordsize="66684,75600" o:gfxdata="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">
+              <v:group w14:anchorId="6C6E0861" id="Group 1" o:spid="_x0000_s1026" style="position:absolute;left:0;text-align:left;margin-left:-37.25pt;margin-top:-.25pt;width:510.05pt;height:707.25pt;z-index:251658240" coordorigin="20117" coordsize="66684,75600" o:gfxdata="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">
                 <v:group id="Group 2" o:spid="_x0000_s1027" style="position:absolute;left:20117;width:66685;height:75600" coordorigin="20071" coordsize="66776,75600" o:gfxdata="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">
-                  <v:rect id="Rectangle 3" o:spid="_x0000_s1028" style="position:absolute;left:20071;width:64256;height:75600;visibility:visible;mso-wrap-style:square;v-text-anchor:middle" o:gfxdata="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" filled="f" stroked="f">
+                  <v:rect id="Rectangle 3" o:spid="_x0000_s1028" style="position:absolute;left:20071;width:61271;height:75600;visibility:visible;mso-wrap-style:square;v-text-anchor:middle" o:gfxdata="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" filled="f" stroked="f">
                     <v:textbox inset="2.53958mm,2.53958mm,2.53958mm,2.53958mm">
                       <w:txbxContent>
                         <w:p>
@@ -20305,7 +20305,25 @@
           <w:sz w:val="32"/>
           <w:szCs w:val="32"/>
         </w:rPr>
-        <w:t xml:space="preserve">XÂY DỰNG WEBSITE LUYỆN THI TOEIC TRỰC TUYẾN VỚI TRỢ LÝ AI, HỖ TRỢ HỌC TẬP SỬ DỤNG </w:t>
+        <w:t xml:space="preserve">XÂY DỰNG WEBSITE LUYỆN THI </w:t>
+      </w:r>
+      <w:r>
+        <w:rPr>
+          <w:rFonts w:eastAsia="Times New Roman" w:cs="Times New Roman"/>
+          <w:b/>
+          <w:sz w:val="32"/>
+          <w:szCs w:val="32"/>
+        </w:rPr>
+        <w:t>TOEIC</w:t>
+      </w:r>
+      <w:r>
+        <w:rPr>
+          <w:rFonts w:eastAsia="Times New Roman" w:cs="Times New Roman"/>
+          <w:b/>
+          <w:sz w:val="32"/>
+          <w:szCs w:val="32"/>
+        </w:rPr>
+        <w:t xml:space="preserve"> TRỰC TUYẾN VỚI TRỢ LÝ AI, HỖ TRỢ HỌC TẬP SỬ DỤNG </w:t>
       </w:r>
       <w:r>
         <w:rPr>
@@ -20315,7 +20333,24 @@
           <w:szCs w:val="32"/>
         </w:rPr>
         <w:br/>
-        <w:t>SPRING BOOT + VUEJS.</w:t>
+      </w:r>
+      <w:r>
+        <w:rPr>
+          <w:rFonts w:eastAsia="Times New Roman" w:cs="Times New Roman"/>
+          <w:b/>
+          <w:sz w:val="32"/>
+          <w:szCs w:val="32"/>
+        </w:rPr>
+        <w:t>SPRING BOOT + VUE.JS</w:t>
+      </w:r>
+      <w:r>
+        <w:rPr>
+          <w:rFonts w:eastAsia="Times New Roman" w:cs="Times New Roman"/>
+          <w:b/>
+          <w:sz w:val="32"/>
+          <w:szCs w:val="32"/>
+        </w:rPr>
+        <w:t>.</w:t>
       </w:r>
     </w:p>
     <w:p>
@@ -20477,7 +20512,34 @@
           <w:sz w:val="28"/>
           <w:szCs w:val="28"/>
         </w:rPr>
-        <w:t>Th.S Nguyễn Quang Ánh</w:t>
+        <w:t>Th</w:t>
+      </w:r>
+      <w:r>
+        <w:rPr>
+          <w:rFonts w:eastAsia="Times New Roman" w:cs="Times New Roman"/>
+          <w:b/>
+          <w:sz w:val="28"/>
+          <w:szCs w:val="28"/>
+        </w:rPr>
+        <w:t>S</w:t>
+      </w:r>
+      <w:r>
+        <w:rPr>
+          <w:rFonts w:eastAsia="Times New Roman" w:cs="Times New Roman"/>
+          <w:b/>
+          <w:sz w:val="28"/>
+          <w:szCs w:val="28"/>
+        </w:rPr>
+        <w:t>.</w:t>
+      </w:r>
+      <w:r>
+        <w:rPr>
+          <w:rFonts w:eastAsia="Times New Roman" w:cs="Times New Roman"/>
+          <w:b/>
+          <w:sz w:val="28"/>
+          <w:szCs w:val="28"/>
+        </w:rPr>
+        <w:t xml:space="preserve"> Nguyễn Quang Ánh</w:t>
       </w:r>
     </w:p>
     <w:p>
@@ -20715,7 +20777,12 @@
           <w:szCs w:val="28"/>
         </w:rPr>
         <w:sectPr>
-          <w:footerReference w:type="first" r:id="rId8"/>
+          <w:headerReference w:type="even" r:id="rId8"/>
+          <w:headerReference w:type="default" r:id="rId9"/>
+          <w:footerReference w:type="even" r:id="rId10"/>
+          <w:footerReference w:type="default" r:id="rId11"/>
+          <w:headerReference w:type="first" r:id="rId12"/>
+          <w:footerReference w:type="first" r:id="rId13"/>
           <w:pgSz w:w="11907" w:h="16839"/>
           <w:pgMar w:top="1418" w:right="1418" w:bottom="1418" w:left="1985" w:header="720" w:footer="720" w:gutter="0"/>
           <w:pgNumType w:start="1"/>
@@ -20730,7 +20797,16 @@
           <w:i/>
           <w:szCs w:val="26"/>
         </w:rPr>
-        <w:t>Đà Nẵng, 03/ 2025</w:t>
+        <w:t>Đà Nẵng, 03/</w:t>
+      </w:r>
+      <w:r>
+        <w:rPr>
+          <w:rFonts w:eastAsia="Times New Roman" w:cs="Times New Roman"/>
+          <w:b/>
+          <w:i/>
+          <w:szCs w:val="26"/>
+        </w:rPr>
+        <w:t>2025</w:t>
       </w:r>
     </w:p>
     <w:p>
@@ -20806,6 +20882,7 @@
           </w:tcPr>
           <w:p>
             <w:pPr>
+              <w:jc w:val="left"/>
               <w:rPr>
                 <w:rFonts w:eastAsia="Times New Roman" w:cs="Times New Roman"/>
                 <w:b/>
@@ -20876,6 +20953,7 @@
           </w:tcPr>
           <w:p>
             <w:pPr>
+              <w:jc w:val="left"/>
               <w:rPr>
                 <w:rFonts w:eastAsia="Times New Roman" w:cs="Times New Roman"/>
                 <w:b/>
@@ -20921,7 +20999,42 @@
                 <w:rFonts w:eastAsia="Times New Roman" w:cs="Times New Roman"/>
                 <w:szCs w:val="26"/>
               </w:rPr>
-              <w:t>Xây dựng website luyện thi toeic trực tuyến với trợ lý AI, hỗ trợ học tập sử dụng spring boot + vuejs.</w:t>
+              <w:t xml:space="preserve">Xây dựng website luyện thi </w:t>
+            </w:r>
+            <w:r>
+              <w:rPr>
+                <w:rFonts w:eastAsia="Times New Roman" w:cs="Times New Roman"/>
+                <w:szCs w:val="26"/>
+              </w:rPr>
+              <w:t>TOEIC</w:t>
+            </w:r>
+            <w:r>
+              <w:rPr>
+                <w:rFonts w:eastAsia="Times New Roman" w:cs="Times New Roman"/>
+                <w:szCs w:val="26"/>
+              </w:rPr>
+              <w:t xml:space="preserve"> trực tuyến với trợ</w:t>
+            </w:r>
+            <w:r>
+              <w:rPr>
+                <w:rFonts w:eastAsia="Times New Roman" w:cs="Times New Roman"/>
+                <w:szCs w:val="26"/>
+              </w:rPr>
+              <w:t xml:space="preserve"> lý AI, hỗ trợ học tập sử dụng Spring Boot + V</w:t>
+            </w:r>
+            <w:r>
+              <w:rPr>
+                <w:rFonts w:eastAsia="Times New Roman" w:cs="Times New Roman"/>
+                <w:szCs w:val="26"/>
+              </w:rPr>
+              <w:t>ue</w:t>
+            </w:r>
+            <w:r>
+              <w:rPr>
+                <w:rFonts w:eastAsia="Times New Roman" w:cs="Times New Roman"/>
+                <w:szCs w:val="26"/>
+              </w:rPr>
+              <w:t>.js</w:t>
             </w:r>
           </w:p>
         </w:tc>
@@ -20946,6 +21059,7 @@
           </w:tcPr>
           <w:p>
             <w:pPr>
+              <w:jc w:val="left"/>
               <w:rPr>
                 <w:rFonts w:eastAsia="Times New Roman" w:cs="Times New Roman"/>
                 <w:b/>
@@ -21083,6 +21197,7 @@
           </w:tcPr>
           <w:p>
             <w:pPr>
+              <w:jc w:val="left"/>
               <w:rPr>
                 <w:rFonts w:eastAsia="Times New Roman" w:cs="Times New Roman"/>
                 <w:b/>
@@ -21153,6 +21268,7 @@
           </w:tcPr>
           <w:p>
             <w:pPr>
+              <w:jc w:val="left"/>
               <w:rPr>
                 <w:rFonts w:eastAsia="Times New Roman" w:cs="Times New Roman"/>
                 <w:b/>
@@ -21264,6 +21380,7 @@
           </w:tcPr>
           <w:p>
             <w:pPr>
+              <w:jc w:val="left"/>
               <w:rPr>
                 <w:rFonts w:eastAsia="Times New Roman" w:cs="Times New Roman"/>
                 <w:b/>
@@ -21281,6 +21398,7 @@
           </w:p>
           <w:p>
             <w:pPr>
+              <w:jc w:val="left"/>
               <w:rPr>
                 <w:rFonts w:eastAsia="Times New Roman" w:cs="Times New Roman"/>
                 <w:b/>
@@ -21390,6 +21508,7 @@
           </w:tcPr>
           <w:p>
             <w:pPr>
+              <w:jc w:val="left"/>
               <w:rPr>
                 <w:rFonts w:eastAsia="Times New Roman" w:cs="Times New Roman"/>
                 <w:b/>
@@ -21471,7 +21590,7 @@
               </w:rPr>
               <w:t>hothithuthao20022003</w:t>
             </w:r>
-            <w:hyperlink r:id="rId9">
+            <w:hyperlink r:id="rId14">
               <w:r>
                 <w:rPr>
                   <w:rFonts w:eastAsia="Times New Roman" w:cs="Times New Roman"/>
@@ -21538,6 +21657,7 @@
           </w:tcPr>
           <w:p>
             <w:pPr>
+              <w:jc w:val="left"/>
               <w:rPr>
                 <w:rFonts w:eastAsia="Times New Roman" w:cs="Times New Roman"/>
                 <w:b/>
@@ -21619,7 +21739,7 @@
               </w:rPr>
               <w:t>nguyenlongvu22122003</w:t>
             </w:r>
-            <w:hyperlink r:id="rId10">
+            <w:hyperlink r:id="rId15">
               <w:r>
                 <w:rPr>
                   <w:rFonts w:eastAsia="Times New Roman" w:cs="Times New Roman"/>
@@ -21891,7 +22011,7 @@
               </w:rPr>
               <w:t>tuantran040103</w:t>
             </w:r>
-            <w:hyperlink r:id="rId11">
+            <w:hyperlink r:id="rId16">
               <w:r>
                 <w:rPr>
                   <w:rFonts w:eastAsia="Times New Roman" w:cs="Times New Roman"/>
@@ -22189,7 +22309,35 @@
                 <w:rFonts w:eastAsia="Times New Roman" w:cs="Times New Roman"/>
                 <w:szCs w:val="26"/>
               </w:rPr>
-              <w:t>Xây dựng website luyện thi toeic trực tuyến với trợ lý AI, hỗ trợ học tập sử dụng spring boot + vuejs.</w:t>
+              <w:t xml:space="preserve">Xây dựng website luyện thi </w:t>
+            </w:r>
+            <w:r>
+              <w:rPr>
+                <w:rFonts w:eastAsia="Times New Roman" w:cs="Times New Roman"/>
+                <w:szCs w:val="26"/>
+              </w:rPr>
+              <w:t>TOEIC</w:t>
+            </w:r>
+            <w:r>
+              <w:rPr>
+                <w:rFonts w:eastAsia="Times New Roman" w:cs="Times New Roman"/>
+                <w:szCs w:val="26"/>
+              </w:rPr>
+              <w:t xml:space="preserve"> trực tuyến với trợ lý AI, hỗ trợ học tập sử dụng </w:t>
+            </w:r>
+            <w:r>
+              <w:rPr>
+                <w:rFonts w:eastAsia="Times New Roman" w:cs="Times New Roman"/>
+                <w:szCs w:val="26"/>
+              </w:rPr>
+              <w:t>Spring Boot + Vue.js</w:t>
+            </w:r>
+            <w:r>
+              <w:rPr>
+                <w:rFonts w:eastAsia="Times New Roman" w:cs="Times New Roman"/>
+                <w:szCs w:val="26"/>
+              </w:rPr>
+              <w:t>.</w:t>
             </w:r>
           </w:p>
         </w:tc>
@@ -24863,8 +25011,6 @@
           <w:lang w:val="vi-VN"/>
         </w:rPr>
       </w:pPr>
-      <w:bookmarkStart w:id="4" w:name="_GoBack"/>
-      <w:bookmarkEnd w:id="4"/>
     </w:p>
     <w:p>
       <w:pPr>
@@ -24924,8 +25070,8 @@
     <w:p/>
     <w:p/>
     <w:p>
-      <w:bookmarkStart w:id="5" w:name="_lkafux2j0wx8" w:colFirst="0" w:colLast="0"/>
-      <w:bookmarkEnd w:id="5"/>
+      <w:bookmarkStart w:id="4" w:name="_lkafux2j0wx8" w:colFirst="0" w:colLast="0"/>
+      <w:bookmarkEnd w:id="4"/>
     </w:p>
     <w:p/>
     <w:p>
@@ -24933,12 +25079,12 @@
         <w:pStyle w:val="Heading1"/>
         <w:ind w:left="0"/>
       </w:pPr>
-      <w:bookmarkStart w:id="6" w:name="_Toc195559047"/>
+      <w:bookmarkStart w:id="5" w:name="_Toc195559047"/>
       <w:r>
         <w:lastRenderedPageBreak/>
         <w:t>MỤC TIÊU</w:t>
       </w:r>
-      <w:bookmarkEnd w:id="6"/>
+      <w:bookmarkEnd w:id="5"/>
     </w:p>
     <w:p>
       <w:pPr>
@@ -25053,22 +25199,22 @@
         <w:pStyle w:val="Heading1"/>
         <w:ind w:left="0"/>
       </w:pPr>
-      <w:bookmarkStart w:id="7" w:name="_Toc195559048"/>
+      <w:bookmarkStart w:id="6" w:name="_Toc195559048"/>
       <w:r>
         <w:t>ĐÁNH GIÁ</w:t>
       </w:r>
-      <w:bookmarkEnd w:id="7"/>
+      <w:bookmarkEnd w:id="6"/>
     </w:p>
     <w:p>
       <w:pPr>
         <w:pStyle w:val="Heading2"/>
         <w:ind w:left="0" w:firstLine="720"/>
       </w:pPr>
-      <w:bookmarkStart w:id="8" w:name="_Toc195559049"/>
+      <w:bookmarkStart w:id="7" w:name="_Toc195559049"/>
       <w:r>
         <w:t>Những điều đã làm được</w:t>
       </w:r>
-      <w:bookmarkEnd w:id="8"/>
+      <w:bookmarkEnd w:id="7"/>
     </w:p>
     <w:p>
       <w:pPr>
@@ -25298,11 +25444,11 @@
         <w:pStyle w:val="Heading2"/>
         <w:ind w:left="720" w:firstLine="0"/>
       </w:pPr>
-      <w:bookmarkStart w:id="9" w:name="_Toc195559050"/>
+      <w:bookmarkStart w:id="8" w:name="_Toc195559050"/>
       <w:r>
         <w:t>Những điều chưa làm được</w:t>
       </w:r>
-      <w:bookmarkEnd w:id="9"/>
+      <w:bookmarkEnd w:id="8"/>
     </w:p>
     <w:p>
       <w:pPr>
@@ -25415,40 +25561,24 @@
     </w:p>
     <w:p>
       <w:pPr>
-        <w:pBdr>
-          <w:top w:val="nil"/>
-          <w:left w:val="nil"/>
-          <w:bottom w:val="nil"/>
-          <w:right w:val="nil"/>
-          <w:between w:val="nil"/>
-        </w:pBdr>
-        <w:ind w:left="720"/>
-        <w:rPr>
-          <w:rFonts w:eastAsia="Times New Roman" w:cs="Times New Roman"/>
-          <w:szCs w:val="26"/>
-        </w:rPr>
-      </w:pPr>
-    </w:p>
-    <w:p>
-      <w:pPr>
         <w:pStyle w:val="Heading1"/>
       </w:pPr>
-      <w:bookmarkStart w:id="10" w:name="_Toc195559051"/>
+      <w:bookmarkStart w:id="9" w:name="_Toc195559051"/>
       <w:r>
         <w:t>THUẬN LỢI VÀ KHÓ KHĂN</w:t>
       </w:r>
-      <w:bookmarkEnd w:id="10"/>
+      <w:bookmarkEnd w:id="9"/>
     </w:p>
     <w:p>
       <w:pPr>
         <w:pStyle w:val="Heading2"/>
         <w:ind w:left="720" w:firstLine="0"/>
       </w:pPr>
-      <w:bookmarkStart w:id="11" w:name="_Toc195559052"/>
+      <w:bookmarkStart w:id="10" w:name="_Toc195559052"/>
       <w:r>
         <w:t>Thuận lợi</w:t>
       </w:r>
-      <w:bookmarkEnd w:id="11"/>
+      <w:bookmarkEnd w:id="10"/>
     </w:p>
     <w:p>
       <w:pPr>
@@ -25536,11 +25666,11 @@
         <w:pStyle w:val="Heading2"/>
         <w:ind w:left="720" w:firstLine="0"/>
       </w:pPr>
-      <w:bookmarkStart w:id="12" w:name="_Toc195559053"/>
+      <w:bookmarkStart w:id="11" w:name="_Toc195559053"/>
       <w:r>
         <w:t>Khó khăn</w:t>
       </w:r>
-      <w:bookmarkEnd w:id="12"/>
+      <w:bookmarkEnd w:id="11"/>
     </w:p>
     <w:p>
       <w:pPr>
@@ -25706,30 +25836,13 @@
     </w:p>
     <w:p>
       <w:pPr>
-        <w:pBdr>
-          <w:top w:val="nil"/>
-          <w:left w:val="nil"/>
-          <w:bottom w:val="nil"/>
-          <w:right w:val="nil"/>
-          <w:between w:val="nil"/>
-        </w:pBdr>
-        <w:ind w:left="851"/>
-        <w:rPr>
-          <w:color w:val="000000"/>
-          <w:szCs w:val="26"/>
-        </w:rPr>
-      </w:pPr>
-    </w:p>
-    <w:p>
-      <w:pPr>
         <w:pStyle w:val="Heading1"/>
       </w:pPr>
-      <w:bookmarkStart w:id="13" w:name="_Toc195559054"/>
+      <w:bookmarkStart w:id="12" w:name="_Toc195559054"/>
       <w:r>
-        <w:lastRenderedPageBreak/>
         <w:t>BÀI HỌC KINH NGHIỆM</w:t>
       </w:r>
-      <w:bookmarkEnd w:id="13"/>
+      <w:bookmarkEnd w:id="12"/>
     </w:p>
     <w:p>
       <w:pPr>
@@ -25764,6 +25877,7 @@
           <w:rFonts w:eastAsia="Times New Roman" w:cs="Times New Roman"/>
           <w:szCs w:val="26"/>
         </w:rPr>
+        <w:lastRenderedPageBreak/>
         <w:t>Cần tổ chức các buổi họp định kỳ hoặc đánh giá tiến độ thường xuyên để kịp thời phát hiện và điều chỉnh những rủi ro, thiếu sót trong quá trình thực hiện.</w:t>
       </w:r>
     </w:p>
@@ -25818,8 +25932,8 @@
       </w:r>
     </w:p>
     <w:sectPr>
-      <w:headerReference w:type="default" r:id="rId12"/>
-      <w:footerReference w:type="default" r:id="rId13"/>
+      <w:headerReference w:type="default" r:id="rId17"/>
+      <w:footerReference w:type="default" r:id="rId18"/>
       <w:pgSz w:w="11907" w:h="16839"/>
       <w:pgMar w:top="1418" w:right="1418" w:bottom="1418" w:left="1985" w:header="720" w:footer="720" w:gutter="0"/>
       <w:pgNumType w:start="1"/>
@@ -25857,6 +25971,26 @@
 </file>
 
 <file path=word/footer1.xml><?xml version="1.0" encoding="utf-8"?>
+<w:ftr xmlns:wpc="http://schemas.microsoft.com/office/word/2010/wordprocessingCanvas" xmlns:mc="http://schemas.openxmlformats.org/markup-compatibility/2006" xmlns:o="urn:schemas-microsoft-com:office:office" xmlns:r="http://schemas.openxmlformats.org/officeDocument/2006/relationships" xmlns:m="http://schemas.openxmlformats.org/officeDocument/2006/math" xmlns:v="urn:schemas-microsoft-com:vml" xmlns:wp14="http://schemas.microsoft.com/office/word/2010/wordprocessingDrawing" xmlns:wp="http://schemas.openxmlformats.org/drawingml/2006/wordprocessingDrawing" xmlns:w10="urn:schemas-microsoft-com:office:word" xmlns:w="http://schemas.openxmlformats.org/wordprocessingml/2006/main" xmlns:w14="http://schemas.microsoft.com/office/word/2010/wordml" xmlns:w15="http://schemas.microsoft.com/office/word/2012/wordml" xmlns:wpg="http://schemas.microsoft.com/office/word/2010/wordprocessingGroup" xmlns:wpi="http://schemas.microsoft.com/office/word/2010/wordprocessingInk" xmlns:wne="http://schemas.microsoft.com/office/word/2006/wordml" xmlns:wps="http://schemas.microsoft.com/office/word/2010/wordprocessingShape" mc:Ignorable="w14 w15 wp14">
+  <w:p>
+    <w:pPr>
+      <w:pStyle w:val="Footer"/>
+    </w:pPr>
+  </w:p>
+</w:ftr>
+</file>
+
+<file path=word/footer2.xml><?xml version="1.0" encoding="utf-8"?>
+<w:ftr xmlns:wpc="http://schemas.microsoft.com/office/word/2010/wordprocessingCanvas" xmlns:mc="http://schemas.openxmlformats.org/markup-compatibility/2006" xmlns:o="urn:schemas-microsoft-com:office:office" xmlns:r="http://schemas.openxmlformats.org/officeDocument/2006/relationships" xmlns:m="http://schemas.openxmlformats.org/officeDocument/2006/math" xmlns:v="urn:schemas-microsoft-com:vml" xmlns:wp14="http://schemas.microsoft.com/office/word/2010/wordprocessingDrawing" xmlns:wp="http://schemas.openxmlformats.org/drawingml/2006/wordprocessingDrawing" xmlns:w10="urn:schemas-microsoft-com:office:word" xmlns:w="http://schemas.openxmlformats.org/wordprocessingml/2006/main" xmlns:w14="http://schemas.microsoft.com/office/word/2010/wordml" xmlns:w15="http://schemas.microsoft.com/office/word/2012/wordml" xmlns:wpg="http://schemas.microsoft.com/office/word/2010/wordprocessingGroup" xmlns:wpi="http://schemas.microsoft.com/office/word/2010/wordprocessingInk" xmlns:wne="http://schemas.microsoft.com/office/word/2006/wordml" xmlns:wps="http://schemas.microsoft.com/office/word/2010/wordprocessingShape" mc:Ignorable="w14 w15 wp14">
+  <w:p>
+    <w:pPr>
+      <w:pStyle w:val="Footer"/>
+    </w:pPr>
+  </w:p>
+</w:ftr>
+</file>
+
+<file path=word/footer3.xml><?xml version="1.0" encoding="utf-8"?>
 <w:ftr xmlns:wpc="http://schemas.microsoft.com/office/word/2010/wordprocessingCanvas" xmlns:mc="http://schemas.openxmlformats.org/markup-compatibility/2006" xmlns:o="urn:schemas-microsoft-com:office:office" xmlns:r="http://schemas.openxmlformats.org/officeDocument/2006/relationships" xmlns:m="http://schemas.openxmlformats.org/officeDocument/2006/math" xmlns:v="urn:schemas-microsoft-com:vml" xmlns:wp14="http://schemas.microsoft.com/office/word/2010/wordprocessingDrawing" xmlns:wp="http://schemas.openxmlformats.org/drawingml/2006/wordprocessingDrawing" xmlns:w10="urn:schemas-microsoft-com:office:word" xmlns:w="http://schemas.openxmlformats.org/wordprocessingml/2006/main" xmlns:w14="http://schemas.microsoft.com/office/word/2010/wordml" xmlns:w15="http://schemas.microsoft.com/office/word/2012/wordml" xmlns:wpg="http://schemas.microsoft.com/office/word/2010/wordprocessingGroup" xmlns:wpi="http://schemas.microsoft.com/office/word/2010/wordprocessingInk" xmlns:wne="http://schemas.microsoft.com/office/word/2006/wordml" xmlns:wps="http://schemas.microsoft.com/office/word/2010/wordprocessingShape" mc:Ignorable="w14 w15 wp14">
   <w:p>
     <w:pPr>
@@ -25921,7 +26055,7 @@
 </w:ftr>
 </file>
 
-<file path=word/footer2.xml><?xml version="1.0" encoding="utf-8"?>
+<file path=word/footer4.xml><?xml version="1.0" encoding="utf-8"?>
 <w:ftr xmlns:wpc="http://schemas.microsoft.com/office/word/2010/wordprocessingCanvas" xmlns:mc="http://schemas.openxmlformats.org/markup-compatibility/2006" xmlns:o="urn:schemas-microsoft-com:office:office" xmlns:r="http://schemas.openxmlformats.org/officeDocument/2006/relationships" xmlns:m="http://schemas.openxmlformats.org/officeDocument/2006/math" xmlns:v="urn:schemas-microsoft-com:vml" xmlns:wp14="http://schemas.microsoft.com/office/word/2010/wordprocessingDrawing" xmlns:wp="http://schemas.openxmlformats.org/drawingml/2006/wordprocessingDrawing" xmlns:w10="urn:schemas-microsoft-com:office:word" xmlns:w="http://schemas.openxmlformats.org/wordprocessingml/2006/main" xmlns:w14="http://schemas.microsoft.com/office/word/2010/wordml" xmlns:w15="http://schemas.microsoft.com/office/word/2012/wordml" xmlns:wpg="http://schemas.microsoft.com/office/word/2010/wordprocessingGroup" xmlns:wpi="http://schemas.microsoft.com/office/word/2010/wordprocessingInk" xmlns:wne="http://schemas.microsoft.com/office/word/2006/wordml" xmlns:wps="http://schemas.microsoft.com/office/word/2010/wordprocessingShape" mc:Ignorable="w14 w15 wp14">
   <w:p>
     <w:pPr>
@@ -25967,7 +26101,7 @@
         <w:sz w:val="20"/>
         <w:szCs w:val="20"/>
       </w:rPr>
-      <w:t>4</w:t>
+      <w:t>2</w:t>
     </w:r>
     <w:r>
       <w:rPr>
@@ -26029,6 +26163,36 @@
 <w:hdr xmlns:wpc="http://schemas.microsoft.com/office/word/2010/wordprocessingCanvas" xmlns:mc="http://schemas.openxmlformats.org/markup-compatibility/2006" xmlns:o="urn:schemas-microsoft-com:office:office" xmlns:r="http://schemas.openxmlformats.org/officeDocument/2006/relationships" xmlns:m="http://schemas.openxmlformats.org/officeDocument/2006/math" xmlns:v="urn:schemas-microsoft-com:vml" xmlns:wp14="http://schemas.microsoft.com/office/word/2010/wordprocessingDrawing" xmlns:wp="http://schemas.openxmlformats.org/drawingml/2006/wordprocessingDrawing" xmlns:w10="urn:schemas-microsoft-com:office:word" xmlns:w="http://schemas.openxmlformats.org/wordprocessingml/2006/main" xmlns:w14="http://schemas.microsoft.com/office/word/2010/wordml" xmlns:w15="http://schemas.microsoft.com/office/word/2012/wordml" xmlns:wpg="http://schemas.microsoft.com/office/word/2010/wordprocessingGroup" xmlns:wpi="http://schemas.microsoft.com/office/word/2010/wordprocessingInk" xmlns:wne="http://schemas.microsoft.com/office/word/2006/wordml" xmlns:wps="http://schemas.microsoft.com/office/word/2010/wordprocessingShape" mc:Ignorable="w14 w15 wp14">
   <w:p>
     <w:pPr>
+      <w:pStyle w:val="Header"/>
+    </w:pPr>
+  </w:p>
+</w:hdr>
+</file>
+
+<file path=word/header2.xml><?xml version="1.0" encoding="utf-8"?>
+<w:hdr xmlns:wpc="http://schemas.microsoft.com/office/word/2010/wordprocessingCanvas" xmlns:mc="http://schemas.openxmlformats.org/markup-compatibility/2006" xmlns:o="urn:schemas-microsoft-com:office:office" xmlns:r="http://schemas.openxmlformats.org/officeDocument/2006/relationships" xmlns:m="http://schemas.openxmlformats.org/officeDocument/2006/math" xmlns:v="urn:schemas-microsoft-com:vml" xmlns:wp14="http://schemas.microsoft.com/office/word/2010/wordprocessingDrawing" xmlns:wp="http://schemas.openxmlformats.org/drawingml/2006/wordprocessingDrawing" xmlns:w10="urn:schemas-microsoft-com:office:word" xmlns:w="http://schemas.openxmlformats.org/wordprocessingml/2006/main" xmlns:w14="http://schemas.microsoft.com/office/word/2010/wordml" xmlns:w15="http://schemas.microsoft.com/office/word/2012/wordml" xmlns:wpg="http://schemas.microsoft.com/office/word/2010/wordprocessingGroup" xmlns:wpi="http://schemas.microsoft.com/office/word/2010/wordprocessingInk" xmlns:wne="http://schemas.microsoft.com/office/word/2006/wordml" xmlns:wps="http://schemas.microsoft.com/office/word/2010/wordprocessingShape" mc:Ignorable="w14 w15 wp14">
+  <w:p>
+    <w:pPr>
+      <w:pStyle w:val="Header"/>
+    </w:pPr>
+  </w:p>
+</w:hdr>
+</file>
+
+<file path=word/header3.xml><?xml version="1.0" encoding="utf-8"?>
+<w:hdr xmlns:wpc="http://schemas.microsoft.com/office/word/2010/wordprocessingCanvas" xmlns:mc="http://schemas.openxmlformats.org/markup-compatibility/2006" xmlns:o="urn:schemas-microsoft-com:office:office" xmlns:r="http://schemas.openxmlformats.org/officeDocument/2006/relationships" xmlns:m="http://schemas.openxmlformats.org/officeDocument/2006/math" xmlns:v="urn:schemas-microsoft-com:vml" xmlns:wp14="http://schemas.microsoft.com/office/word/2010/wordprocessingDrawing" xmlns:wp="http://schemas.openxmlformats.org/drawingml/2006/wordprocessingDrawing" xmlns:w10="urn:schemas-microsoft-com:office:word" xmlns:w="http://schemas.openxmlformats.org/wordprocessingml/2006/main" xmlns:w14="http://schemas.microsoft.com/office/word/2010/wordml" xmlns:w15="http://schemas.microsoft.com/office/word/2012/wordml" xmlns:wpg="http://schemas.microsoft.com/office/word/2010/wordprocessingGroup" xmlns:wpi="http://schemas.microsoft.com/office/word/2010/wordprocessingInk" xmlns:wne="http://schemas.microsoft.com/office/word/2006/wordml" xmlns:wps="http://schemas.microsoft.com/office/word/2010/wordprocessingShape" mc:Ignorable="w14 w15 wp14">
+  <w:p>
+    <w:pPr>
+      <w:pStyle w:val="Header"/>
+    </w:pPr>
+  </w:p>
+</w:hdr>
+</file>
+
+<file path=word/header4.xml><?xml version="1.0" encoding="utf-8"?>
+<w:hdr xmlns:wpc="http://schemas.microsoft.com/office/word/2010/wordprocessingCanvas" xmlns:mc="http://schemas.openxmlformats.org/markup-compatibility/2006" xmlns:o="urn:schemas-microsoft-com:office:office" xmlns:r="http://schemas.openxmlformats.org/officeDocument/2006/relationships" xmlns:m="http://schemas.openxmlformats.org/officeDocument/2006/math" xmlns:v="urn:schemas-microsoft-com:vml" xmlns:wp14="http://schemas.microsoft.com/office/word/2010/wordprocessingDrawing" xmlns:wp="http://schemas.openxmlformats.org/drawingml/2006/wordprocessingDrawing" xmlns:w10="urn:schemas-microsoft-com:office:word" xmlns:w="http://schemas.openxmlformats.org/wordprocessingml/2006/main" xmlns:w14="http://schemas.microsoft.com/office/word/2010/wordml" xmlns:w15="http://schemas.microsoft.com/office/word/2012/wordml" xmlns:wpg="http://schemas.microsoft.com/office/word/2010/wordprocessingGroup" xmlns:wpi="http://schemas.microsoft.com/office/word/2010/wordprocessingInk" xmlns:wne="http://schemas.microsoft.com/office/word/2006/wordml" xmlns:wps="http://schemas.microsoft.com/office/word/2010/wordprocessingShape" mc:Ignorable="w14 w15 wp14">
+  <w:p>
+    <w:pPr>
       <w:pBdr>
         <w:top w:val="nil"/>
         <w:left w:val="nil"/>
@@ -26050,7 +26214,37 @@
         <w:rFonts w:eastAsia="Times New Roman" w:cs="Times New Roman"/>
         <w:szCs w:val="26"/>
       </w:rPr>
-      <w:t>Xây dựng website luyện thi toeic trực tuyến với trợ lý AI, hỗ trợ học tập sử dụng spring boot + vuejs.</w:t>
+      <w:t>Xây dựng website luyện</w:t>
+    </w:r>
+    <w:r>
+      <w:rPr>
+        <w:rFonts w:eastAsia="Times New Roman" w:cs="Times New Roman"/>
+        <w:szCs w:val="26"/>
+      </w:rPr>
+      <w:t xml:space="preserve"> thi TOEIC</w:t>
+    </w:r>
+    <w:r>
+      <w:rPr>
+        <w:rFonts w:eastAsia="Times New Roman" w:cs="Times New Roman"/>
+        <w:szCs w:val="26"/>
+      </w:rPr>
+      <w:t xml:space="preserve"> trực tuyến với trợ lý AI, hỗ trợ học </w:t>
+    </w:r>
+    <w:r>
+      <w:rPr>
+        <w:rFonts w:eastAsia="Times New Roman" w:cs="Times New Roman"/>
+        <w:szCs w:val="26"/>
+      </w:rPr>
+      <w:t>tập sử dụng S</w:t>
+    </w:r>
+    <w:bookmarkStart w:id="13" w:name="_GoBack"/>
+    <w:bookmarkEnd w:id="13"/>
+    <w:r>
+      <w:rPr>
+        <w:rFonts w:eastAsia="Times New Roman" w:cs="Times New Roman"/>
+        <w:szCs w:val="26"/>
+      </w:rPr>
+      <w:t>pring Boot + Vue.js</w:t>
     </w:r>
   </w:p>
 </w:hdr>

--- a/13. ProjectReflection.docx
+++ b/13. ProjectReflection.docx
@@ -21172,7 +21172,16 @@
                 <w:rFonts w:eastAsia="Times New Roman" w:cs="Times New Roman"/>
                 <w:szCs w:val="26"/>
               </w:rPr>
-              <w:t>25/05/2025</w:t>
+              <w:t>20</w:t>
+            </w:r>
+            <w:bookmarkStart w:id="0" w:name="_GoBack"/>
+            <w:bookmarkEnd w:id="0"/>
+            <w:r>
+              <w:rPr>
+                <w:rFonts w:eastAsia="Times New Roman" w:cs="Times New Roman"/>
+                <w:szCs w:val="26"/>
+              </w:rPr>
+              <w:t>/05/2025</w:t>
             </w:r>
           </w:p>
         </w:tc>
@@ -22792,8 +22801,8 @@
           <w:szCs w:val="32"/>
         </w:rPr>
       </w:pPr>
-      <w:bookmarkStart w:id="0" w:name="_emd0ma725ups" w:colFirst="0" w:colLast="0"/>
-      <w:bookmarkEnd w:id="0"/>
+      <w:bookmarkStart w:id="1" w:name="_emd0ma725ups" w:colFirst="0" w:colLast="0"/>
+      <w:bookmarkEnd w:id="1"/>
       <w:r>
         <w:rPr>
           <w:rFonts w:eastAsia="Times New Roman" w:cs="Times New Roman"/>
@@ -24998,12 +25007,12 @@
           <w:numId w:val="0"/>
         </w:numPr>
       </w:pPr>
-      <w:bookmarkStart w:id="1" w:name="_d2pory9z8cnk" w:colFirst="0" w:colLast="0"/>
-      <w:bookmarkStart w:id="2" w:name="_942ded9tt7kg" w:colFirst="0" w:colLast="0"/>
-      <w:bookmarkStart w:id="3" w:name="_5qyfzii3z41s" w:colFirst="0" w:colLast="0"/>
-      <w:bookmarkEnd w:id="1"/>
+      <w:bookmarkStart w:id="2" w:name="_d2pory9z8cnk" w:colFirst="0" w:colLast="0"/>
+      <w:bookmarkStart w:id="3" w:name="_942ded9tt7kg" w:colFirst="0" w:colLast="0"/>
+      <w:bookmarkStart w:id="4" w:name="_5qyfzii3z41s" w:colFirst="0" w:colLast="0"/>
       <w:bookmarkEnd w:id="2"/>
       <w:bookmarkEnd w:id="3"/>
+      <w:bookmarkEnd w:id="4"/>
     </w:p>
     <w:p>
       <w:pPr>
@@ -25070,8 +25079,8 @@
     <w:p/>
     <w:p/>
     <w:p>
-      <w:bookmarkStart w:id="4" w:name="_lkafux2j0wx8" w:colFirst="0" w:colLast="0"/>
-      <w:bookmarkEnd w:id="4"/>
+      <w:bookmarkStart w:id="5" w:name="_lkafux2j0wx8" w:colFirst="0" w:colLast="0"/>
+      <w:bookmarkEnd w:id="5"/>
     </w:p>
     <w:p/>
     <w:p>
@@ -25079,12 +25088,12 @@
         <w:pStyle w:val="Heading1"/>
         <w:ind w:left="0"/>
       </w:pPr>
-      <w:bookmarkStart w:id="5" w:name="_Toc195559047"/>
+      <w:bookmarkStart w:id="6" w:name="_Toc195559047"/>
       <w:r>
         <w:lastRenderedPageBreak/>
         <w:t>MỤC TIÊU</w:t>
       </w:r>
-      <w:bookmarkEnd w:id="5"/>
+      <w:bookmarkEnd w:id="6"/>
     </w:p>
     <w:p>
       <w:pPr>
@@ -25199,22 +25208,22 @@
         <w:pStyle w:val="Heading1"/>
         <w:ind w:left="0"/>
       </w:pPr>
-      <w:bookmarkStart w:id="6" w:name="_Toc195559048"/>
+      <w:bookmarkStart w:id="7" w:name="_Toc195559048"/>
       <w:r>
         <w:t>ĐÁNH GIÁ</w:t>
       </w:r>
-      <w:bookmarkEnd w:id="6"/>
+      <w:bookmarkEnd w:id="7"/>
     </w:p>
     <w:p>
       <w:pPr>
         <w:pStyle w:val="Heading2"/>
         <w:ind w:left="0" w:firstLine="720"/>
       </w:pPr>
-      <w:bookmarkStart w:id="7" w:name="_Toc195559049"/>
+      <w:bookmarkStart w:id="8" w:name="_Toc195559049"/>
       <w:r>
         <w:t>Những điều đã làm được</w:t>
       </w:r>
-      <w:bookmarkEnd w:id="7"/>
+      <w:bookmarkEnd w:id="8"/>
     </w:p>
     <w:p>
       <w:pPr>
@@ -25444,11 +25453,11 @@
         <w:pStyle w:val="Heading2"/>
         <w:ind w:left="720" w:firstLine="0"/>
       </w:pPr>
-      <w:bookmarkStart w:id="8" w:name="_Toc195559050"/>
+      <w:bookmarkStart w:id="9" w:name="_Toc195559050"/>
       <w:r>
         <w:t>Những điều chưa làm được</w:t>
       </w:r>
-      <w:bookmarkEnd w:id="8"/>
+      <w:bookmarkEnd w:id="9"/>
     </w:p>
     <w:p>
       <w:pPr>
@@ -25563,22 +25572,22 @@
       <w:pPr>
         <w:pStyle w:val="Heading1"/>
       </w:pPr>
-      <w:bookmarkStart w:id="9" w:name="_Toc195559051"/>
+      <w:bookmarkStart w:id="10" w:name="_Toc195559051"/>
       <w:r>
         <w:t>THUẬN LỢI VÀ KHÓ KHĂN</w:t>
       </w:r>
-      <w:bookmarkEnd w:id="9"/>
+      <w:bookmarkEnd w:id="10"/>
     </w:p>
     <w:p>
       <w:pPr>
         <w:pStyle w:val="Heading2"/>
         <w:ind w:left="720" w:firstLine="0"/>
       </w:pPr>
-      <w:bookmarkStart w:id="10" w:name="_Toc195559052"/>
+      <w:bookmarkStart w:id="11" w:name="_Toc195559052"/>
       <w:r>
         <w:t>Thuận lợi</w:t>
       </w:r>
-      <w:bookmarkEnd w:id="10"/>
+      <w:bookmarkEnd w:id="11"/>
     </w:p>
     <w:p>
       <w:pPr>
@@ -25666,11 +25675,11 @@
         <w:pStyle w:val="Heading2"/>
         <w:ind w:left="720" w:firstLine="0"/>
       </w:pPr>
-      <w:bookmarkStart w:id="11" w:name="_Toc195559053"/>
+      <w:bookmarkStart w:id="12" w:name="_Toc195559053"/>
       <w:r>
         <w:t>Khó khăn</w:t>
       </w:r>
-      <w:bookmarkEnd w:id="11"/>
+      <w:bookmarkEnd w:id="12"/>
     </w:p>
     <w:p>
       <w:pPr>
@@ -25838,11 +25847,11 @@
       <w:pPr>
         <w:pStyle w:val="Heading1"/>
       </w:pPr>
-      <w:bookmarkStart w:id="12" w:name="_Toc195559054"/>
+      <w:bookmarkStart w:id="13" w:name="_Toc195559054"/>
       <w:r>
         <w:t>BÀI HỌC KINH NGHIỆM</w:t>
       </w:r>
-      <w:bookmarkEnd w:id="12"/>
+      <w:bookmarkEnd w:id="13"/>
     </w:p>
     <w:p>
       <w:pPr>
@@ -26101,7 +26110,7 @@
         <w:sz w:val="20"/>
         <w:szCs w:val="20"/>
       </w:rPr>
-      <w:t>2</w:t>
+      <w:t>6</w:t>
     </w:r>
     <w:r>
       <w:rPr>
@@ -26235,16 +26244,7 @@
         <w:rFonts w:eastAsia="Times New Roman" w:cs="Times New Roman"/>
         <w:szCs w:val="26"/>
       </w:rPr>
-      <w:t>tập sử dụng S</w:t>
-    </w:r>
-    <w:bookmarkStart w:id="13" w:name="_GoBack"/>
-    <w:bookmarkEnd w:id="13"/>
-    <w:r>
-      <w:rPr>
-        <w:rFonts w:eastAsia="Times New Roman" w:cs="Times New Roman"/>
-        <w:szCs w:val="26"/>
-      </w:rPr>
-      <w:t>pring Boot + Vue.js</w:t>
+      <w:t>tập sử dụng Spring Boot + Vue.js</w:t>
     </w:r>
   </w:p>
 </w:hdr>
